--- a/DocumentosTexto/TA13-DanielGA.docx
+++ b/DocumentosTexto/TA13-DanielGA.docx
@@ -51,7 +51,23 @@
           <w:sz w:val="24"/>
           <w:szCs w:val="24"/>
         </w:rPr>
-        <w:t>Me piden hacer una base de datos para una biblioteca. La he estructurado de esta manera, de forma que un usuario, que pose ciertas características, puede tener varios préstamos, pero un préstamo solo puede tener un usuario. Préstamos también tendría 2 atributos, y préstamo se asociaría a un libro, que sería el tercer objeto con atributos concretos.</w:t>
+        <w:t xml:space="preserve">En la relación de una carrera de relevos, las tablas quedarían tal que así: con atleta y sus atributos, añadiendo posición para saber si es el primero o el último, ya que el primero no recibe relevo y el último no se lo da a nadie. Y luego está la tabla de da relevo que tiene el </w:t>
+      </w:r>
+      <w:proofErr w:type="spellStart"/>
+      <w:r>
+        <w:rPr>
+          <w:sz w:val="24"/>
+          <w:szCs w:val="24"/>
+        </w:rPr>
+        <w:t>Ndorsal</w:t>
+      </w:r>
+      <w:proofErr w:type="spellEnd"/>
+      <w:r>
+        <w:rPr>
+          <w:sz w:val="24"/>
+          <w:szCs w:val="24"/>
+        </w:rPr>
+        <w:t xml:space="preserve"> del que entrega el relevo y el de quien lo recibe.</w:t>
       </w:r>
     </w:p>
     <w:p>
@@ -68,10 +84,10 @@
           <w:szCs w:val="24"/>
         </w:rPr>
         <w:drawing>
-          <wp:inline distT="0" distB="0" distL="0" distR="0" wp14:anchorId="4DB2B83E" wp14:editId="434888B6">
-            <wp:extent cx="5394960" cy="3467100"/>
+          <wp:inline distT="0" distB="0" distL="0" distR="0" wp14:anchorId="70170544" wp14:editId="0BACEDB8">
+            <wp:extent cx="5394960" cy="3093720"/>
             <wp:effectExtent l="0" t="0" r="0" b="0"/>
-            <wp:docPr id="1508759506" name="Imagen 1"/>
+            <wp:docPr id="951839508" name="Imagen 4"/>
             <wp:cNvGraphicFramePr>
               <a:graphicFrameLocks xmlns:a="http://schemas.openxmlformats.org/drawingml/2006/main" noChangeAspect="1"/>
             </wp:cNvGraphicFramePr>
@@ -79,7 +95,7 @@
               <a:graphicData uri="http://schemas.openxmlformats.org/drawingml/2006/picture">
                 <pic:pic xmlns:pic="http://schemas.openxmlformats.org/drawingml/2006/picture">
                   <pic:nvPicPr>
-                    <pic:cNvPr id="0" name="Picture 1"/>
+                    <pic:cNvPr id="0" name="Picture 4"/>
                     <pic:cNvPicPr>
                       <a:picLocks noChangeAspect="1" noChangeArrowheads="1"/>
                     </pic:cNvPicPr>
@@ -100,7 +116,7 @@
                   <pic:spPr bwMode="auto">
                     <a:xfrm>
                       <a:off x="0" y="0"/>
-                      <a:ext cx="5394960" cy="3467100"/>
+                      <a:ext cx="5394960" cy="3093720"/>
                     </a:xfrm>
                     <a:prstGeom prst="rect">
                       <a:avLst/>
@@ -124,100 +140,11 @@
           <w:szCs w:val="24"/>
         </w:rPr>
       </w:pPr>
-    </w:p>
-    <w:p>
-      <w:pPr>
-        <w:rPr>
-          <w:sz w:val="24"/>
-          <w:szCs w:val="24"/>
-        </w:rPr>
-      </w:pPr>
-    </w:p>
-    <w:p>
-      <w:pPr>
-        <w:rPr>
-          <w:sz w:val="24"/>
-          <w:szCs w:val="24"/>
-        </w:rPr>
-      </w:pPr>
-    </w:p>
-    <w:p>
-      <w:pPr>
-        <w:rPr>
-          <w:sz w:val="24"/>
-          <w:szCs w:val="24"/>
-        </w:rPr>
-      </w:pPr>
-    </w:p>
-    <w:p>
-      <w:pPr>
-        <w:rPr>
-          <w:sz w:val="24"/>
-          <w:szCs w:val="24"/>
-        </w:rPr>
-      </w:pPr>
-    </w:p>
-    <w:p>
-      <w:pPr>
-        <w:rPr>
-          <w:sz w:val="24"/>
-          <w:szCs w:val="24"/>
-        </w:rPr>
-      </w:pPr>
-    </w:p>
-    <w:p>
-      <w:pPr>
-        <w:rPr>
-          <w:sz w:val="24"/>
-          <w:szCs w:val="24"/>
-        </w:rPr>
-      </w:pPr>
-    </w:p>
-    <w:p>
-      <w:pPr>
-        <w:rPr>
-          <w:sz w:val="24"/>
-          <w:szCs w:val="24"/>
-        </w:rPr>
-      </w:pPr>
-    </w:p>
-    <w:p>
-      <w:pPr>
-        <w:rPr>
-          <w:sz w:val="24"/>
-          <w:szCs w:val="24"/>
-        </w:rPr>
-      </w:pPr>
-    </w:p>
-    <w:p>
-      <w:pPr>
-        <w:rPr>
-          <w:sz w:val="24"/>
-          <w:szCs w:val="24"/>
-        </w:rPr>
-      </w:pPr>
-    </w:p>
-    <w:p>
-      <w:pPr>
-        <w:rPr>
-          <w:sz w:val="24"/>
-          <w:szCs w:val="24"/>
-        </w:rPr>
-      </w:pPr>
-    </w:p>
-    <w:p>
-      <w:pPr>
-        <w:rPr>
-          <w:sz w:val="24"/>
-          <w:szCs w:val="24"/>
-        </w:rPr>
-      </w:pPr>
       <w:r>
         <w:rPr>
           <w:sz w:val="24"/>
           <w:szCs w:val="24"/>
         </w:rPr>
-        <w:lastRenderedPageBreak/>
         <w:t>Ejercicio 2:</w:t>
       </w:r>
     </w:p>
@@ -233,15 +160,7 @@
           <w:sz w:val="24"/>
           <w:szCs w:val="24"/>
         </w:rPr>
-        <w:t>Tengo que hacer el sistema de pedidos de un restaurante.</w:t>
-      </w:r>
-      <w:r>
-        <w:rPr>
-          <w:sz w:val="24"/>
-          <w:szCs w:val="24"/>
-        </w:rPr>
-        <w:br/>
-        <w:t>Creo 4 objetos, Cliente, Mesa, Pedidos y Productos, cada uno con sus respectivos atributos. Colocado de esta manera de forma que una mesa puede tener uno o varios clientes, pero un cliente solo puede tener una mesa. Un cliente puede tener varios pedidos, pero un pedido solo puede tener un cliente. Y un pedido puede tener uno o varios productos, pero un producto puede tener varios pedidos.</w:t>
+        <w:t>Las tablas de compuestos químicos serían así: elemento con su PK siendo su nombre, compuesto por con los FK de nombre elemento y nombre del compuesto, y una tabla para cada estado con sus atributos y siendo sus PK el nombre del compuesto.</w:t>
       </w:r>
     </w:p>
     <w:p>
@@ -258,10 +177,10 @@
           <w:szCs w:val="24"/>
         </w:rPr>
         <w:drawing>
-          <wp:inline distT="0" distB="0" distL="0" distR="0" wp14:anchorId="045F5A90" wp14:editId="4A6F6F5D">
-            <wp:extent cx="5394960" cy="3573780"/>
-            <wp:effectExtent l="0" t="0" r="0" b="7620"/>
-            <wp:docPr id="907209602" name="Imagen 3"/>
+          <wp:inline distT="0" distB="0" distL="0" distR="0" wp14:anchorId="06B564E2" wp14:editId="3BEE3AB2">
+            <wp:extent cx="4686300" cy="2799865"/>
+            <wp:effectExtent l="0" t="0" r="0" b="635"/>
+            <wp:docPr id="1911328388" name="Imagen 5"/>
             <wp:cNvGraphicFramePr>
               <a:graphicFrameLocks xmlns:a="http://schemas.openxmlformats.org/drawingml/2006/main" noChangeAspect="1"/>
             </wp:cNvGraphicFramePr>
@@ -269,7 +188,7 @@
               <a:graphicData uri="http://schemas.openxmlformats.org/drawingml/2006/picture">
                 <pic:pic xmlns:pic="http://schemas.openxmlformats.org/drawingml/2006/picture">
                   <pic:nvPicPr>
-                    <pic:cNvPr id="0" name="Picture 3"/>
+                    <pic:cNvPr id="0" name="Picture 5"/>
                     <pic:cNvPicPr>
                       <a:picLocks noChangeAspect="1" noChangeArrowheads="1"/>
                     </pic:cNvPicPr>
@@ -290,7 +209,7 @@
                   <pic:spPr bwMode="auto">
                     <a:xfrm>
                       <a:off x="0" y="0"/>
-                      <a:ext cx="5394960" cy="3573780"/>
+                      <a:ext cx="4727942" cy="2824744"/>
                     </a:xfrm>
                     <a:prstGeom prst="rect">
                       <a:avLst/>
@@ -314,102 +233,6 @@
           <w:szCs w:val="24"/>
         </w:rPr>
       </w:pPr>
-    </w:p>
-    <w:p>
-      <w:pPr>
-        <w:rPr>
-          <w:sz w:val="24"/>
-          <w:szCs w:val="24"/>
-        </w:rPr>
-      </w:pPr>
-    </w:p>
-    <w:p>
-      <w:pPr>
-        <w:rPr>
-          <w:sz w:val="24"/>
-          <w:szCs w:val="24"/>
-        </w:rPr>
-      </w:pPr>
-    </w:p>
-    <w:p>
-      <w:pPr>
-        <w:rPr>
-          <w:sz w:val="24"/>
-          <w:szCs w:val="24"/>
-        </w:rPr>
-      </w:pPr>
-    </w:p>
-    <w:p>
-      <w:pPr>
-        <w:rPr>
-          <w:sz w:val="24"/>
-          <w:szCs w:val="24"/>
-        </w:rPr>
-      </w:pPr>
-    </w:p>
-    <w:p>
-      <w:pPr>
-        <w:rPr>
-          <w:sz w:val="24"/>
-          <w:szCs w:val="24"/>
-        </w:rPr>
-      </w:pPr>
-    </w:p>
-    <w:p>
-      <w:pPr>
-        <w:rPr>
-          <w:sz w:val="24"/>
-          <w:szCs w:val="24"/>
-        </w:rPr>
-      </w:pPr>
-    </w:p>
-    <w:p>
-      <w:pPr>
-        <w:rPr>
-          <w:sz w:val="24"/>
-          <w:szCs w:val="24"/>
-        </w:rPr>
-      </w:pPr>
-    </w:p>
-    <w:p>
-      <w:pPr>
-        <w:rPr>
-          <w:sz w:val="24"/>
-          <w:szCs w:val="24"/>
-        </w:rPr>
-      </w:pPr>
-    </w:p>
-    <w:p>
-      <w:pPr>
-        <w:rPr>
-          <w:sz w:val="24"/>
-          <w:szCs w:val="24"/>
-        </w:rPr>
-      </w:pPr>
-    </w:p>
-    <w:p>
-      <w:pPr>
-        <w:rPr>
-          <w:sz w:val="24"/>
-          <w:szCs w:val="24"/>
-        </w:rPr>
-      </w:pPr>
-    </w:p>
-    <w:p>
-      <w:pPr>
-        <w:rPr>
-          <w:sz w:val="24"/>
-          <w:szCs w:val="24"/>
-        </w:rPr>
-      </w:pPr>
-    </w:p>
-    <w:p>
-      <w:pPr>
-        <w:rPr>
-          <w:sz w:val="24"/>
-          <w:szCs w:val="24"/>
-        </w:rPr>
-      </w:pPr>
       <w:r>
         <w:rPr>
           <w:sz w:val="24"/>
@@ -431,7 +254,7 @@
           <w:sz w:val="24"/>
           <w:szCs w:val="24"/>
         </w:rPr>
-        <w:t>Me piden hacer el sistema de venta y compra de entradas para conciertos.</w:t>
+        <w:t>Las tablas de una sucursal y sus clientes quedan así: la sucursal con su PK siendo su nombre, cliente siendo su PK el DNI, la cuenta con su PK como su nombre, abrir que recolectas las PK de las tablas anteriores como FK, y transacción teniendo su nombre como PK y teniendo como FK el nombre de la cuenta.</w:t>
       </w:r>
     </w:p>
     <w:p>
@@ -443,30 +266,15 @@
       </w:pPr>
       <w:r>
         <w:rPr>
-          <w:sz w:val="24"/>
-          <w:szCs w:val="24"/>
-        </w:rPr>
-        <w:t xml:space="preserve">Creo 4 objetos: conciertos, entradas, usuarios y artista, y a cada uno le pongo los atributos correspondientes. Lo estructuro de esta manera para que el artista pueda tener varios o un concierto. La relación entre usuarios y entradas es que un usuario solo puede tener una entrada y una entrada está asociada a un concierto. Y por último la relación entre usuarios y conciertos es que un concierto tiene múltiples usuarios.  </w:t>
-      </w:r>
-    </w:p>
-    <w:p>
-      <w:pPr>
-        <w:rPr>
-          <w:sz w:val="24"/>
-          <w:szCs w:val="24"/>
-        </w:rPr>
-      </w:pPr>
-      <w:r>
-        <w:rPr>
           <w:noProof/>
           <w:sz w:val="24"/>
           <w:szCs w:val="24"/>
         </w:rPr>
         <w:drawing>
-          <wp:inline distT="0" distB="0" distL="0" distR="0" wp14:anchorId="60FCB493" wp14:editId="0AA3C298">
-            <wp:extent cx="5394960" cy="3573780"/>
-            <wp:effectExtent l="0" t="0" r="0" b="7620"/>
-            <wp:docPr id="750506835" name="Imagen 1"/>
+          <wp:inline distT="0" distB="0" distL="0" distR="0" wp14:anchorId="512C81AD" wp14:editId="5BEA98FB">
+            <wp:extent cx="5387340" cy="2537460"/>
+            <wp:effectExtent l="0" t="0" r="3810" b="0"/>
+            <wp:docPr id="1278652143" name="Imagen 6"/>
             <wp:cNvGraphicFramePr>
               <a:graphicFrameLocks xmlns:a="http://schemas.openxmlformats.org/drawingml/2006/main" noChangeAspect="1"/>
             </wp:cNvGraphicFramePr>
@@ -474,13 +282,13 @@
               <a:graphicData uri="http://schemas.openxmlformats.org/drawingml/2006/picture">
                 <pic:pic xmlns:pic="http://schemas.openxmlformats.org/drawingml/2006/picture">
                   <pic:nvPicPr>
-                    <pic:cNvPr id="0" name="Picture 1"/>
+                    <pic:cNvPr id="0" name="Picture 6"/>
                     <pic:cNvPicPr>
                       <a:picLocks noChangeAspect="1" noChangeArrowheads="1"/>
                     </pic:cNvPicPr>
                   </pic:nvPicPr>
                   <pic:blipFill>
-                    <a:blip r:embed="rId6">
+                    <a:blip r:embed="rId6" cstate="print">
                       <a:extLst>
                         <a:ext uri="{28A0092B-C50C-407E-A947-70E740481C1C}">
                           <a14:useLocalDpi xmlns:a14="http://schemas.microsoft.com/office/drawing/2010/main" val="0"/>
@@ -495,7 +303,7 @@
                   <pic:spPr bwMode="auto">
                     <a:xfrm>
                       <a:off x="0" y="0"/>
-                      <a:ext cx="5394960" cy="3573780"/>
+                      <a:ext cx="5387340" cy="2537460"/>
                     </a:xfrm>
                     <a:prstGeom prst="rect">
                       <a:avLst/>
@@ -519,102 +327,6 @@
           <w:szCs w:val="24"/>
         </w:rPr>
       </w:pPr>
-    </w:p>
-    <w:p>
-      <w:pPr>
-        <w:rPr>
-          <w:sz w:val="24"/>
-          <w:szCs w:val="24"/>
-        </w:rPr>
-      </w:pPr>
-    </w:p>
-    <w:p>
-      <w:pPr>
-        <w:rPr>
-          <w:sz w:val="24"/>
-          <w:szCs w:val="24"/>
-        </w:rPr>
-      </w:pPr>
-    </w:p>
-    <w:p>
-      <w:pPr>
-        <w:rPr>
-          <w:sz w:val="24"/>
-          <w:szCs w:val="24"/>
-        </w:rPr>
-      </w:pPr>
-    </w:p>
-    <w:p>
-      <w:pPr>
-        <w:rPr>
-          <w:sz w:val="24"/>
-          <w:szCs w:val="24"/>
-        </w:rPr>
-      </w:pPr>
-    </w:p>
-    <w:p>
-      <w:pPr>
-        <w:rPr>
-          <w:sz w:val="24"/>
-          <w:szCs w:val="24"/>
-        </w:rPr>
-      </w:pPr>
-    </w:p>
-    <w:p>
-      <w:pPr>
-        <w:rPr>
-          <w:sz w:val="24"/>
-          <w:szCs w:val="24"/>
-        </w:rPr>
-      </w:pPr>
-    </w:p>
-    <w:p>
-      <w:pPr>
-        <w:rPr>
-          <w:sz w:val="24"/>
-          <w:szCs w:val="24"/>
-        </w:rPr>
-      </w:pPr>
-    </w:p>
-    <w:p>
-      <w:pPr>
-        <w:rPr>
-          <w:sz w:val="24"/>
-          <w:szCs w:val="24"/>
-        </w:rPr>
-      </w:pPr>
-    </w:p>
-    <w:p>
-      <w:pPr>
-        <w:rPr>
-          <w:sz w:val="24"/>
-          <w:szCs w:val="24"/>
-        </w:rPr>
-      </w:pPr>
-    </w:p>
-    <w:p>
-      <w:pPr>
-        <w:rPr>
-          <w:sz w:val="24"/>
-          <w:szCs w:val="24"/>
-        </w:rPr>
-      </w:pPr>
-    </w:p>
-    <w:p>
-      <w:pPr>
-        <w:rPr>
-          <w:sz w:val="24"/>
-          <w:szCs w:val="24"/>
-        </w:rPr>
-      </w:pPr>
-    </w:p>
-    <w:p>
-      <w:pPr>
-        <w:rPr>
-          <w:sz w:val="24"/>
-          <w:szCs w:val="24"/>
-        </w:rPr>
-      </w:pPr>
       <w:r>
         <w:rPr>
           <w:sz w:val="24"/>
@@ -630,202 +342,6 @@
           <w:szCs w:val="24"/>
         </w:rPr>
       </w:pPr>
-      <w:r>
-        <w:rPr>
-          <w:sz w:val="24"/>
-          <w:szCs w:val="24"/>
-        </w:rPr>
-        <w:t>Me piden hacer el sistema de alquileres de coches.</w:t>
-      </w:r>
-    </w:p>
-    <w:p>
-      <w:pPr>
-        <w:rPr>
-          <w:sz w:val="24"/>
-          <w:szCs w:val="24"/>
-        </w:rPr>
-      </w:pPr>
-      <w:r>
-        <w:rPr>
-          <w:sz w:val="24"/>
-          <w:szCs w:val="24"/>
-        </w:rPr>
-        <w:t>Creo 3 objetos: vehículos, contratos y clientes. Y les asigno atributos concretos.</w:t>
-      </w:r>
-    </w:p>
-    <w:p>
-      <w:pPr>
-        <w:rPr>
-          <w:sz w:val="24"/>
-          <w:szCs w:val="24"/>
-        </w:rPr>
-      </w:pPr>
-      <w:r>
-        <w:rPr>
-          <w:sz w:val="24"/>
-          <w:szCs w:val="24"/>
-        </w:rPr>
-        <w:t>Lo estructuro de esta manera para que un cliente puede tener uno o varios contratos, por lo que un cliente puede tener uno o varios coches, y un vehículo solo puede tener un contrato.</w:t>
-      </w:r>
-    </w:p>
-    <w:p>
-      <w:pPr>
-        <w:rPr>
-          <w:sz w:val="24"/>
-          <w:szCs w:val="24"/>
-        </w:rPr>
-      </w:pPr>
-      <w:r>
-        <w:rPr>
-          <w:noProof/>
-          <w:sz w:val="24"/>
-          <w:szCs w:val="24"/>
-        </w:rPr>
-        <w:drawing>
-          <wp:inline distT="0" distB="0" distL="0" distR="0" wp14:anchorId="170C5923" wp14:editId="39CC1344">
-            <wp:extent cx="5394960" cy="3528060"/>
-            <wp:effectExtent l="0" t="0" r="0" b="0"/>
-            <wp:docPr id="1871047387" name="Imagen 2"/>
-            <wp:cNvGraphicFramePr>
-              <a:graphicFrameLocks xmlns:a="http://schemas.openxmlformats.org/drawingml/2006/main" noChangeAspect="1"/>
-            </wp:cNvGraphicFramePr>
-            <a:graphic xmlns:a="http://schemas.openxmlformats.org/drawingml/2006/main">
-              <a:graphicData uri="http://schemas.openxmlformats.org/drawingml/2006/picture">
-                <pic:pic xmlns:pic="http://schemas.openxmlformats.org/drawingml/2006/picture">
-                  <pic:nvPicPr>
-                    <pic:cNvPr id="0" name="Picture 2"/>
-                    <pic:cNvPicPr>
-                      <a:picLocks noChangeAspect="1" noChangeArrowheads="1"/>
-                    </pic:cNvPicPr>
-                  </pic:nvPicPr>
-                  <pic:blipFill>
-                    <a:blip r:embed="rId7">
-                      <a:extLst>
-                        <a:ext uri="{28A0092B-C50C-407E-A947-70E740481C1C}">
-                          <a14:useLocalDpi xmlns:a14="http://schemas.microsoft.com/office/drawing/2010/main" val="0"/>
-                        </a:ext>
-                      </a:extLst>
-                    </a:blip>
-                    <a:srcRect/>
-                    <a:stretch>
-                      <a:fillRect/>
-                    </a:stretch>
-                  </pic:blipFill>
-                  <pic:spPr bwMode="auto">
-                    <a:xfrm>
-                      <a:off x="0" y="0"/>
-                      <a:ext cx="5394960" cy="3528060"/>
-                    </a:xfrm>
-                    <a:prstGeom prst="rect">
-                      <a:avLst/>
-                    </a:prstGeom>
-                    <a:noFill/>
-                    <a:ln>
-                      <a:noFill/>
-                    </a:ln>
-                  </pic:spPr>
-                </pic:pic>
-              </a:graphicData>
-            </a:graphic>
-          </wp:inline>
-        </w:drawing>
-      </w:r>
-    </w:p>
-    <w:p>
-      <w:pPr>
-        <w:rPr>
-          <w:sz w:val="24"/>
-          <w:szCs w:val="24"/>
-        </w:rPr>
-      </w:pPr>
-    </w:p>
-    <w:p>
-      <w:pPr>
-        <w:rPr>
-          <w:sz w:val="24"/>
-          <w:szCs w:val="24"/>
-        </w:rPr>
-      </w:pPr>
-    </w:p>
-    <w:p>
-      <w:pPr>
-        <w:rPr>
-          <w:sz w:val="24"/>
-          <w:szCs w:val="24"/>
-        </w:rPr>
-      </w:pPr>
-    </w:p>
-    <w:p>
-      <w:pPr>
-        <w:rPr>
-          <w:sz w:val="24"/>
-          <w:szCs w:val="24"/>
-        </w:rPr>
-      </w:pPr>
-    </w:p>
-    <w:p>
-      <w:pPr>
-        <w:rPr>
-          <w:sz w:val="24"/>
-          <w:szCs w:val="24"/>
-        </w:rPr>
-      </w:pPr>
-    </w:p>
-    <w:p>
-      <w:pPr>
-        <w:rPr>
-          <w:sz w:val="24"/>
-          <w:szCs w:val="24"/>
-        </w:rPr>
-      </w:pPr>
-    </w:p>
-    <w:p>
-      <w:pPr>
-        <w:rPr>
-          <w:sz w:val="24"/>
-          <w:szCs w:val="24"/>
-        </w:rPr>
-      </w:pPr>
-    </w:p>
-    <w:p>
-      <w:pPr>
-        <w:rPr>
-          <w:sz w:val="24"/>
-          <w:szCs w:val="24"/>
-        </w:rPr>
-      </w:pPr>
-    </w:p>
-    <w:p>
-      <w:pPr>
-        <w:rPr>
-          <w:sz w:val="24"/>
-          <w:szCs w:val="24"/>
-        </w:rPr>
-      </w:pPr>
-    </w:p>
-    <w:p>
-      <w:pPr>
-        <w:rPr>
-          <w:sz w:val="24"/>
-          <w:szCs w:val="24"/>
-        </w:rPr>
-      </w:pPr>
-    </w:p>
-    <w:p>
-      <w:pPr>
-        <w:rPr>
-          <w:sz w:val="24"/>
-          <w:szCs w:val="24"/>
-        </w:rPr>
-      </w:pPr>
-    </w:p>
-    <w:p>
-      <w:pPr>
-        <w:rPr>
-          <w:sz w:val="24"/>
-          <w:szCs w:val="24"/>
-        </w:rPr>
-      </w:pPr>
     </w:p>
     <w:p>
       <w:pPr>
@@ -849,37 +365,6 @@
           <w:szCs w:val="24"/>
         </w:rPr>
       </w:pPr>
-      <w:r>
-        <w:rPr>
-          <w:sz w:val="24"/>
-          <w:szCs w:val="24"/>
-        </w:rPr>
-        <w:t>Me piden hacer la base de datos de un centro educativo, por lo que creo 4 objetos: profesores, estudiantes, matrículas y asignaturas, y les asigno los atributos correspondientes.</w:t>
-      </w:r>
-      <w:r>
-        <w:rPr>
-          <w:sz w:val="24"/>
-          <w:szCs w:val="24"/>
-        </w:rPr>
-        <w:br/>
-        <w:t>Estructura la relación entre los elementos de la siguiente manera:</w:t>
-      </w:r>
-      <w:r>
-        <w:rPr>
-          <w:sz w:val="24"/>
-          <w:szCs w:val="24"/>
-        </w:rPr>
-        <w:br/>
-        <w:t>un estudiante tiene una matrícula, así mismo, una matrícula tiene varias asignaturas, por lo que cada estudiante tiene varias asignaturas y viceversa.</w:t>
-      </w:r>
-      <w:r>
-        <w:rPr>
-          <w:sz w:val="24"/>
-          <w:szCs w:val="24"/>
-        </w:rPr>
-        <w:br/>
-        <w:t>Además, cada estudiante tiene varios profesores, uno por cada asignatura para ser exacto, por lo que un profesor tiene asignada una asignatura, y cada profesor tiene varios estudiantes.</w:t>
-      </w:r>
     </w:p>
     <w:p>
       <w:pPr>
@@ -890,153 +375,10 @@
       </w:pPr>
       <w:r>
         <w:rPr>
-          <w:noProof/>
-          <w:sz w:val="24"/>
-          <w:szCs w:val="24"/>
-        </w:rPr>
-        <w:drawing>
-          <wp:inline distT="0" distB="0" distL="0" distR="0" wp14:anchorId="17712B67" wp14:editId="7268B04E">
-            <wp:extent cx="5394960" cy="3528060"/>
-            <wp:effectExtent l="0" t="0" r="0" b="0"/>
-            <wp:docPr id="1597105377" name="Imagen 3"/>
-            <wp:cNvGraphicFramePr>
-              <a:graphicFrameLocks xmlns:a="http://schemas.openxmlformats.org/drawingml/2006/main" noChangeAspect="1"/>
-            </wp:cNvGraphicFramePr>
-            <a:graphic xmlns:a="http://schemas.openxmlformats.org/drawingml/2006/main">
-              <a:graphicData uri="http://schemas.openxmlformats.org/drawingml/2006/picture">
-                <pic:pic xmlns:pic="http://schemas.openxmlformats.org/drawingml/2006/picture">
-                  <pic:nvPicPr>
-                    <pic:cNvPr id="0" name="Picture 3"/>
-                    <pic:cNvPicPr>
-                      <a:picLocks noChangeAspect="1" noChangeArrowheads="1"/>
-                    </pic:cNvPicPr>
-                  </pic:nvPicPr>
-                  <pic:blipFill>
-                    <a:blip r:embed="rId8">
-                      <a:extLst>
-                        <a:ext uri="{28A0092B-C50C-407E-A947-70E740481C1C}">
-                          <a14:useLocalDpi xmlns:a14="http://schemas.microsoft.com/office/drawing/2010/main" val="0"/>
-                        </a:ext>
-                      </a:extLst>
-                    </a:blip>
-                    <a:srcRect/>
-                    <a:stretch>
-                      <a:fillRect/>
-                    </a:stretch>
-                  </pic:blipFill>
-                  <pic:spPr bwMode="auto">
-                    <a:xfrm>
-                      <a:off x="0" y="0"/>
-                      <a:ext cx="5394960" cy="3528060"/>
-                    </a:xfrm>
-                    <a:prstGeom prst="rect">
-                      <a:avLst/>
-                    </a:prstGeom>
-                    <a:noFill/>
-                    <a:ln>
-                      <a:noFill/>
-                    </a:ln>
-                  </pic:spPr>
-                </pic:pic>
-              </a:graphicData>
-            </a:graphic>
-          </wp:inline>
-        </w:drawing>
-      </w:r>
-    </w:p>
-    <w:p>
-      <w:pPr>
-        <w:rPr>
-          <w:sz w:val="24"/>
-          <w:szCs w:val="24"/>
-        </w:rPr>
-      </w:pPr>
-    </w:p>
-    <w:p>
-      <w:pPr>
-        <w:rPr>
-          <w:sz w:val="24"/>
-          <w:szCs w:val="24"/>
-        </w:rPr>
-      </w:pPr>
-    </w:p>
-    <w:p>
-      <w:pPr>
-        <w:rPr>
-          <w:sz w:val="24"/>
-          <w:szCs w:val="24"/>
-        </w:rPr>
-      </w:pPr>
-    </w:p>
-    <w:p>
-      <w:pPr>
-        <w:rPr>
-          <w:sz w:val="24"/>
-          <w:szCs w:val="24"/>
-        </w:rPr>
-      </w:pPr>
-    </w:p>
-    <w:p>
-      <w:pPr>
-        <w:rPr>
-          <w:sz w:val="24"/>
-          <w:szCs w:val="24"/>
-        </w:rPr>
-      </w:pPr>
-    </w:p>
-    <w:p>
-      <w:pPr>
-        <w:rPr>
-          <w:sz w:val="24"/>
-          <w:szCs w:val="24"/>
-        </w:rPr>
-      </w:pPr>
-    </w:p>
-    <w:p>
-      <w:pPr>
-        <w:rPr>
-          <w:sz w:val="24"/>
-          <w:szCs w:val="24"/>
-        </w:rPr>
-      </w:pPr>
-    </w:p>
-    <w:p>
-      <w:pPr>
-        <w:rPr>
-          <w:sz w:val="24"/>
-          <w:szCs w:val="24"/>
-        </w:rPr>
-      </w:pPr>
-    </w:p>
-    <w:p>
-      <w:pPr>
-        <w:rPr>
-          <w:sz w:val="24"/>
-          <w:szCs w:val="24"/>
-        </w:rPr>
-      </w:pPr>
-    </w:p>
-    <w:p>
-      <w:pPr>
-        <w:rPr>
-          <w:sz w:val="24"/>
-          <w:szCs w:val="24"/>
-        </w:rPr>
-      </w:pPr>
-      <w:r>
-        <w:rPr>
-          <w:sz w:val="24"/>
-          <w:szCs w:val="24"/>
-        </w:rPr>
-        <w:lastRenderedPageBreak/>
+          <w:sz w:val="24"/>
+          <w:szCs w:val="24"/>
+        </w:rPr>
         <w:t>Ejercicio 6</w:t>
-      </w:r>
-      <w:r>
-        <w:rPr>
-          <w:sz w:val="24"/>
-          <w:szCs w:val="24"/>
-        </w:rPr>
-        <w:t xml:space="preserve"> (trabajo grupal)</w:t>
       </w:r>
       <w:r>
         <w:rPr>
@@ -1053,147 +395,6 @@
           <w:szCs w:val="24"/>
         </w:rPr>
       </w:pPr>
-      <w:r>
-        <w:rPr>
-          <w:noProof/>
-          <w:sz w:val="24"/>
-          <w:szCs w:val="24"/>
-        </w:rPr>
-        <w:drawing>
-          <wp:inline distT="0" distB="0" distL="0" distR="0" wp14:anchorId="4BA6A872" wp14:editId="4E462783">
-            <wp:extent cx="5394960" cy="1805940"/>
-            <wp:effectExtent l="0" t="0" r="0" b="3810"/>
-            <wp:docPr id="364351768" name="Imagen 1"/>
-            <wp:cNvGraphicFramePr>
-              <a:graphicFrameLocks xmlns:a="http://schemas.openxmlformats.org/drawingml/2006/main" noChangeAspect="1"/>
-            </wp:cNvGraphicFramePr>
-            <a:graphic xmlns:a="http://schemas.openxmlformats.org/drawingml/2006/main">
-              <a:graphicData uri="http://schemas.openxmlformats.org/drawingml/2006/picture">
-                <pic:pic xmlns:pic="http://schemas.openxmlformats.org/drawingml/2006/picture">
-                  <pic:nvPicPr>
-                    <pic:cNvPr id="0" name="Picture 1"/>
-                    <pic:cNvPicPr>
-                      <a:picLocks noChangeAspect="1" noChangeArrowheads="1"/>
-                    </pic:cNvPicPr>
-                  </pic:nvPicPr>
-                  <pic:blipFill>
-                    <a:blip r:embed="rId9" cstate="print">
-                      <a:extLst>
-                        <a:ext uri="{28A0092B-C50C-407E-A947-70E740481C1C}">
-                          <a14:useLocalDpi xmlns:a14="http://schemas.microsoft.com/office/drawing/2010/main" val="0"/>
-                        </a:ext>
-                      </a:extLst>
-                    </a:blip>
-                    <a:srcRect/>
-                    <a:stretch>
-                      <a:fillRect/>
-                    </a:stretch>
-                  </pic:blipFill>
-                  <pic:spPr bwMode="auto">
-                    <a:xfrm>
-                      <a:off x="0" y="0"/>
-                      <a:ext cx="5394960" cy="1805940"/>
-                    </a:xfrm>
-                    <a:prstGeom prst="rect">
-                      <a:avLst/>
-                    </a:prstGeom>
-                    <a:noFill/>
-                    <a:ln>
-                      <a:noFill/>
-                    </a:ln>
-                  </pic:spPr>
-                </pic:pic>
-              </a:graphicData>
-            </a:graphic>
-          </wp:inline>
-        </w:drawing>
-      </w:r>
-    </w:p>
-    <w:p>
-      <w:pPr>
-        <w:rPr>
-          <w:sz w:val="24"/>
-          <w:szCs w:val="24"/>
-        </w:rPr>
-      </w:pPr>
-      <w:r>
-        <w:rPr>
-          <w:noProof/>
-          <w:sz w:val="24"/>
-          <w:szCs w:val="24"/>
-        </w:rPr>
-        <w:drawing>
-          <wp:inline distT="0" distB="0" distL="0" distR="0" wp14:anchorId="1BF7F003" wp14:editId="0B8208B5">
-            <wp:extent cx="5394960" cy="3657600"/>
-            <wp:effectExtent l="0" t="0" r="0" b="0"/>
-            <wp:docPr id="698361612" name="Imagen 3"/>
-            <wp:cNvGraphicFramePr>
-              <a:graphicFrameLocks xmlns:a="http://schemas.openxmlformats.org/drawingml/2006/main" noChangeAspect="1"/>
-            </wp:cNvGraphicFramePr>
-            <a:graphic xmlns:a="http://schemas.openxmlformats.org/drawingml/2006/main">
-              <a:graphicData uri="http://schemas.openxmlformats.org/drawingml/2006/picture">
-                <pic:pic xmlns:pic="http://schemas.openxmlformats.org/drawingml/2006/picture">
-                  <pic:nvPicPr>
-                    <pic:cNvPr id="0" name="Picture 3"/>
-                    <pic:cNvPicPr>
-                      <a:picLocks noChangeAspect="1" noChangeArrowheads="1"/>
-                    </pic:cNvPicPr>
-                  </pic:nvPicPr>
-                  <pic:blipFill>
-                    <a:blip r:embed="rId10">
-                      <a:extLst>
-                        <a:ext uri="{28A0092B-C50C-407E-A947-70E740481C1C}">
-                          <a14:useLocalDpi xmlns:a14="http://schemas.microsoft.com/office/drawing/2010/main" val="0"/>
-                        </a:ext>
-                      </a:extLst>
-                    </a:blip>
-                    <a:srcRect/>
-                    <a:stretch>
-                      <a:fillRect/>
-                    </a:stretch>
-                  </pic:blipFill>
-                  <pic:spPr bwMode="auto">
-                    <a:xfrm>
-                      <a:off x="0" y="0"/>
-                      <a:ext cx="5394960" cy="3657600"/>
-                    </a:xfrm>
-                    <a:prstGeom prst="rect">
-                      <a:avLst/>
-                    </a:prstGeom>
-                    <a:noFill/>
-                    <a:ln>
-                      <a:noFill/>
-                    </a:ln>
-                  </pic:spPr>
-                </pic:pic>
-              </a:graphicData>
-            </a:graphic>
-          </wp:inline>
-        </w:drawing>
-      </w:r>
-    </w:p>
-    <w:p>
-      <w:pPr>
-        <w:rPr>
-          <w:sz w:val="24"/>
-          <w:szCs w:val="24"/>
-        </w:rPr>
-      </w:pPr>
-      <w:r>
-        <w:rPr>
-          <w:sz w:val="24"/>
-          <w:szCs w:val="24"/>
-        </w:rPr>
-        <w:t>El trabajo grupal teníamos que hacer las relaciones de la base de datos de un cine, y lo hemos enfocado de esta manera.</w:t>
-      </w:r>
-      <w:r>
-        <w:rPr>
-          <w:sz w:val="24"/>
-          <w:szCs w:val="24"/>
-        </w:rPr>
-        <w:br/>
-        <w:t>La relación entre espectadores y entradas es de 1: N porque un espectador puede comprar varias entradas, pero una entrada solo pertenece a un espectador, luego las entradas se relacionan con sesiones de forma que una sesión puede tener varias entradas y una entrada solo sirve para una sesión concreta. Sesiones se relaciona con películas de forma que una película puede tener varias sesiones y una sesión solo puede albergar una película. Las películas se reproducen en salas de forma que en una sala se pueden reproducir muchas películas, y una película se puede reproducir en muchas salas. Y para acabar, un cine puede tener varias salas o una sola, pero las salas solo pertenecen a un cine.</w:t>
-      </w:r>
     </w:p>
     <w:sectPr>
       <w:pgSz w:w="11906" w:h="16838"/>

--- a/DocumentosTexto/TA13-DanielGA.docx
+++ b/DocumentosTexto/TA13-DanielGA.docx
@@ -271,7 +271,7 @@
           <w:szCs w:val="24"/>
         </w:rPr>
         <w:drawing>
-          <wp:inline distT="0" distB="0" distL="0" distR="0" wp14:anchorId="512C81AD" wp14:editId="5BEA98FB">
+          <wp:inline distT="0" distB="0" distL="0" distR="0" wp14:anchorId="512C81AD" wp14:editId="37A0C812">
             <wp:extent cx="5387340" cy="2537460"/>
             <wp:effectExtent l="0" t="0" r="3810" b="0"/>
             <wp:docPr id="1278652143" name="Imagen 6"/>
@@ -342,19 +342,137 @@
           <w:szCs w:val="24"/>
         </w:rPr>
       </w:pPr>
-    </w:p>
-    <w:p>
-      <w:pPr>
-        <w:rPr>
-          <w:sz w:val="24"/>
-          <w:szCs w:val="24"/>
-        </w:rPr>
-      </w:pPr>
-      <w:r>
-        <w:rPr>
-          <w:sz w:val="24"/>
-          <w:szCs w:val="24"/>
-        </w:rPr>
+      <w:r>
+        <w:rPr>
+          <w:sz w:val="24"/>
+          <w:szCs w:val="24"/>
+        </w:rPr>
+        <w:t>Las tablas del mapa relacional de un parque de bomberos quedan así.</w:t>
+      </w:r>
+    </w:p>
+    <w:p>
+      <w:pPr>
+        <w:rPr>
+          <w:sz w:val="24"/>
+          <w:szCs w:val="24"/>
+        </w:rPr>
+      </w:pPr>
+      <w:r>
+        <w:rPr>
+          <w:sz w:val="24"/>
+          <w:szCs w:val="24"/>
+        </w:rPr>
+        <w:t>Omitiendo algunas tablas ya que otras relaciones recogen sus atributos.</w:t>
+      </w:r>
+    </w:p>
+    <w:p>
+      <w:pPr>
+        <w:rPr>
+          <w:sz w:val="24"/>
+          <w:szCs w:val="24"/>
+        </w:rPr>
+      </w:pPr>
+      <w:r>
+        <w:rPr>
+          <w:noProof/>
+          <w:sz w:val="24"/>
+          <w:szCs w:val="24"/>
+        </w:rPr>
+        <w:drawing>
+          <wp:inline distT="0" distB="0" distL="0" distR="0" wp14:anchorId="6BAC730C" wp14:editId="7F6FC978">
+            <wp:extent cx="5394960" cy="2910840"/>
+            <wp:effectExtent l="0" t="0" r="0" b="3810"/>
+            <wp:docPr id="1713011319" name="Imagen 1"/>
+            <wp:cNvGraphicFramePr>
+              <a:graphicFrameLocks xmlns:a="http://schemas.openxmlformats.org/drawingml/2006/main" noChangeAspect="1"/>
+            </wp:cNvGraphicFramePr>
+            <a:graphic xmlns:a="http://schemas.openxmlformats.org/drawingml/2006/main">
+              <a:graphicData uri="http://schemas.openxmlformats.org/drawingml/2006/picture">
+                <pic:pic xmlns:pic="http://schemas.openxmlformats.org/drawingml/2006/picture">
+                  <pic:nvPicPr>
+                    <pic:cNvPr id="0" name="Picture 1"/>
+                    <pic:cNvPicPr>
+                      <a:picLocks noChangeAspect="1" noChangeArrowheads="1"/>
+                    </pic:cNvPicPr>
+                  </pic:nvPicPr>
+                  <pic:blipFill>
+                    <a:blip r:embed="rId7">
+                      <a:extLst>
+                        <a:ext uri="{28A0092B-C50C-407E-A947-70E740481C1C}">
+                          <a14:useLocalDpi xmlns:a14="http://schemas.microsoft.com/office/drawing/2010/main" val="0"/>
+                        </a:ext>
+                      </a:extLst>
+                    </a:blip>
+                    <a:srcRect/>
+                    <a:stretch>
+                      <a:fillRect/>
+                    </a:stretch>
+                  </pic:blipFill>
+                  <pic:spPr bwMode="auto">
+                    <a:xfrm>
+                      <a:off x="0" y="0"/>
+                      <a:ext cx="5394960" cy="2910840"/>
+                    </a:xfrm>
+                    <a:prstGeom prst="rect">
+                      <a:avLst/>
+                    </a:prstGeom>
+                    <a:noFill/>
+                    <a:ln>
+                      <a:noFill/>
+                    </a:ln>
+                  </pic:spPr>
+                </pic:pic>
+              </a:graphicData>
+            </a:graphic>
+          </wp:inline>
+        </w:drawing>
+      </w:r>
+    </w:p>
+    <w:p>
+      <w:pPr>
+        <w:rPr>
+          <w:sz w:val="24"/>
+          <w:szCs w:val="24"/>
+        </w:rPr>
+      </w:pPr>
+    </w:p>
+    <w:p>
+      <w:pPr>
+        <w:rPr>
+          <w:sz w:val="24"/>
+          <w:szCs w:val="24"/>
+        </w:rPr>
+      </w:pPr>
+    </w:p>
+    <w:p>
+      <w:pPr>
+        <w:rPr>
+          <w:sz w:val="24"/>
+          <w:szCs w:val="24"/>
+        </w:rPr>
+      </w:pPr>
+    </w:p>
+    <w:p>
+      <w:pPr>
+        <w:rPr>
+          <w:sz w:val="24"/>
+          <w:szCs w:val="24"/>
+        </w:rPr>
+      </w:pPr>
+    </w:p>
+    <w:p>
+      <w:pPr>
+        <w:rPr>
+          <w:sz w:val="24"/>
+          <w:szCs w:val="24"/>
+        </w:rPr>
+      </w:pPr>
+      <w:r>
+        <w:rPr>
+          <w:sz w:val="24"/>
+          <w:szCs w:val="24"/>
+        </w:rPr>
+        <w:lastRenderedPageBreak/>
         <w:t>Ejercicio 5:</w:t>
       </w:r>
     </w:p>
@@ -365,6 +483,83 @@
           <w:szCs w:val="24"/>
         </w:rPr>
       </w:pPr>
+      <w:r>
+        <w:rPr>
+          <w:sz w:val="24"/>
+          <w:szCs w:val="24"/>
+        </w:rPr>
+        <w:t xml:space="preserve">Las tablas </w:t>
+      </w:r>
+      <w:r>
+        <w:rPr>
+          <w:sz w:val="24"/>
+          <w:szCs w:val="24"/>
+        </w:rPr>
+        <w:t>de una biblioteca serían así: con socios, préstamo y libro con la información correspondiente.</w:t>
+      </w:r>
+    </w:p>
+    <w:p>
+      <w:pPr>
+        <w:rPr>
+          <w:sz w:val="24"/>
+          <w:szCs w:val="24"/>
+        </w:rPr>
+      </w:pPr>
+      <w:r>
+        <w:rPr>
+          <w:noProof/>
+          <w:sz w:val="24"/>
+          <w:szCs w:val="24"/>
+        </w:rPr>
+        <w:drawing>
+          <wp:inline distT="0" distB="0" distL="0" distR="0" wp14:anchorId="560BF70F" wp14:editId="589718D7">
+            <wp:extent cx="5394960" cy="2331720"/>
+            <wp:effectExtent l="0" t="0" r="0" b="0"/>
+            <wp:docPr id="453438114" name="Imagen 2"/>
+            <wp:cNvGraphicFramePr>
+              <a:graphicFrameLocks xmlns:a="http://schemas.openxmlformats.org/drawingml/2006/main" noChangeAspect="1"/>
+            </wp:cNvGraphicFramePr>
+            <a:graphic xmlns:a="http://schemas.openxmlformats.org/drawingml/2006/main">
+              <a:graphicData uri="http://schemas.openxmlformats.org/drawingml/2006/picture">
+                <pic:pic xmlns:pic="http://schemas.openxmlformats.org/drawingml/2006/picture">
+                  <pic:nvPicPr>
+                    <pic:cNvPr id="0" name="Picture 2"/>
+                    <pic:cNvPicPr>
+                      <a:picLocks noChangeAspect="1" noChangeArrowheads="1"/>
+                    </pic:cNvPicPr>
+                  </pic:nvPicPr>
+                  <pic:blipFill>
+                    <a:blip r:embed="rId8" cstate="print">
+                      <a:extLst>
+                        <a:ext uri="{28A0092B-C50C-407E-A947-70E740481C1C}">
+                          <a14:useLocalDpi xmlns:a14="http://schemas.microsoft.com/office/drawing/2010/main" val="0"/>
+                        </a:ext>
+                      </a:extLst>
+                    </a:blip>
+                    <a:srcRect/>
+                    <a:stretch>
+                      <a:fillRect/>
+                    </a:stretch>
+                  </pic:blipFill>
+                  <pic:spPr bwMode="auto">
+                    <a:xfrm>
+                      <a:off x="0" y="0"/>
+                      <a:ext cx="5394960" cy="2331720"/>
+                    </a:xfrm>
+                    <a:prstGeom prst="rect">
+                      <a:avLst/>
+                    </a:prstGeom>
+                    <a:noFill/>
+                    <a:ln>
+                      <a:noFill/>
+                    </a:ln>
+                  </pic:spPr>
+                </pic:pic>
+              </a:graphicData>
+            </a:graphic>
+          </wp:inline>
+        </w:drawing>
+      </w:r>
     </w:p>
     <w:p>
       <w:pPr>
@@ -386,6 +581,270 @@
           <w:szCs w:val="24"/>
         </w:rPr>
         <w:t>:</w:t>
+      </w:r>
+    </w:p>
+    <w:p>
+      <w:pPr>
+        <w:rPr>
+          <w:sz w:val="24"/>
+          <w:szCs w:val="24"/>
+        </w:rPr>
+      </w:pPr>
+      <w:r>
+        <w:rPr>
+          <w:sz w:val="24"/>
+          <w:szCs w:val="24"/>
+        </w:rPr>
+        <w:t>Las tablas de un sistema de una tienda serían así: con cliente, pedido, producto y el proveedor. He añadido algunos atributos y fusionado algunas tablas con las relaciones.</w:t>
+      </w:r>
+    </w:p>
+    <w:p>
+      <w:pPr>
+        <w:rPr>
+          <w:sz w:val="24"/>
+          <w:szCs w:val="24"/>
+        </w:rPr>
+      </w:pPr>
+      <w:r>
+        <w:rPr>
+          <w:noProof/>
+          <w:sz w:val="24"/>
+          <w:szCs w:val="24"/>
+        </w:rPr>
+        <w:drawing>
+          <wp:inline distT="0" distB="0" distL="0" distR="0" wp14:anchorId="0E1E0301" wp14:editId="2674596B">
+            <wp:extent cx="5394960" cy="2720340"/>
+            <wp:effectExtent l="0" t="0" r="0" b="3810"/>
+            <wp:docPr id="1942471333" name="Imagen 3"/>
+            <wp:cNvGraphicFramePr>
+              <a:graphicFrameLocks xmlns:a="http://schemas.openxmlformats.org/drawingml/2006/main" noChangeAspect="1"/>
+            </wp:cNvGraphicFramePr>
+            <a:graphic xmlns:a="http://schemas.openxmlformats.org/drawingml/2006/main">
+              <a:graphicData uri="http://schemas.openxmlformats.org/drawingml/2006/picture">
+                <pic:pic xmlns:pic="http://schemas.openxmlformats.org/drawingml/2006/picture">
+                  <pic:nvPicPr>
+                    <pic:cNvPr id="0" name="Picture 3"/>
+                    <pic:cNvPicPr>
+                      <a:picLocks noChangeAspect="1" noChangeArrowheads="1"/>
+                    </pic:cNvPicPr>
+                  </pic:nvPicPr>
+                  <pic:blipFill>
+                    <a:blip r:embed="rId9" cstate="print">
+                      <a:extLst>
+                        <a:ext uri="{28A0092B-C50C-407E-A947-70E740481C1C}">
+                          <a14:useLocalDpi xmlns:a14="http://schemas.microsoft.com/office/drawing/2010/main" val="0"/>
+                        </a:ext>
+                      </a:extLst>
+                    </a:blip>
+                    <a:srcRect/>
+                    <a:stretch>
+                      <a:fillRect/>
+                    </a:stretch>
+                  </pic:blipFill>
+                  <pic:spPr bwMode="auto">
+                    <a:xfrm>
+                      <a:off x="0" y="0"/>
+                      <a:ext cx="5394960" cy="2720340"/>
+                    </a:xfrm>
+                    <a:prstGeom prst="rect">
+                      <a:avLst/>
+                    </a:prstGeom>
+                    <a:noFill/>
+                    <a:ln>
+                      <a:noFill/>
+                    </a:ln>
+                  </pic:spPr>
+                </pic:pic>
+              </a:graphicData>
+            </a:graphic>
+          </wp:inline>
+        </w:drawing>
+      </w:r>
+    </w:p>
+    <w:p>
+      <w:pPr>
+        <w:rPr>
+          <w:sz w:val="24"/>
+          <w:szCs w:val="24"/>
+        </w:rPr>
+      </w:pPr>
+    </w:p>
+    <w:p>
+      <w:pPr>
+        <w:rPr>
+          <w:sz w:val="24"/>
+          <w:szCs w:val="24"/>
+        </w:rPr>
+      </w:pPr>
+    </w:p>
+    <w:p>
+      <w:pPr>
+        <w:rPr>
+          <w:sz w:val="24"/>
+          <w:szCs w:val="24"/>
+        </w:rPr>
+      </w:pPr>
+    </w:p>
+    <w:p>
+      <w:pPr>
+        <w:rPr>
+          <w:sz w:val="24"/>
+          <w:szCs w:val="24"/>
+        </w:rPr>
+      </w:pPr>
+    </w:p>
+    <w:p>
+      <w:pPr>
+        <w:rPr>
+          <w:sz w:val="24"/>
+          <w:szCs w:val="24"/>
+        </w:rPr>
+      </w:pPr>
+    </w:p>
+    <w:p>
+      <w:pPr>
+        <w:rPr>
+          <w:sz w:val="24"/>
+          <w:szCs w:val="24"/>
+        </w:rPr>
+      </w:pPr>
+    </w:p>
+    <w:p>
+      <w:pPr>
+        <w:rPr>
+          <w:sz w:val="24"/>
+          <w:szCs w:val="24"/>
+        </w:rPr>
+      </w:pPr>
+      <w:r>
+        <w:rPr>
+          <w:sz w:val="24"/>
+          <w:szCs w:val="24"/>
+        </w:rPr>
+        <w:lastRenderedPageBreak/>
+        <w:t xml:space="preserve">Ejercicio </w:t>
+      </w:r>
+      <w:r>
+        <w:rPr>
+          <w:sz w:val="24"/>
+          <w:szCs w:val="24"/>
+        </w:rPr>
+        <w:t>7:</w:t>
+      </w:r>
+    </w:p>
+    <w:p>
+      <w:pPr>
+        <w:rPr>
+          <w:sz w:val="24"/>
+          <w:szCs w:val="24"/>
+        </w:rPr>
+      </w:pPr>
+      <w:r>
+        <w:rPr>
+          <w:sz w:val="24"/>
+          <w:szCs w:val="24"/>
+        </w:rPr>
+        <w:t>La gestión de reservas de naves industriales tendría estas tablas.</w:t>
+      </w:r>
+    </w:p>
+    <w:p>
+      <w:pPr>
+        <w:rPr>
+          <w:sz w:val="24"/>
+          <w:szCs w:val="24"/>
+        </w:rPr>
+      </w:pPr>
+      <w:r>
+        <w:rPr>
+          <w:sz w:val="24"/>
+          <w:szCs w:val="24"/>
+        </w:rPr>
+        <w:t>Con arrendatario y nave, la asociación de estas que es alquila y el recibo.</w:t>
+      </w:r>
+    </w:p>
+    <w:p>
+      <w:pPr>
+        <w:rPr>
+          <w:sz w:val="24"/>
+          <w:szCs w:val="24"/>
+        </w:rPr>
+      </w:pPr>
+      <w:r>
+        <w:rPr>
+          <w:noProof/>
+          <w:sz w:val="24"/>
+          <w:szCs w:val="24"/>
+        </w:rPr>
+        <w:drawing>
+          <wp:inline distT="0" distB="0" distL="0" distR="0" wp14:anchorId="684BE7C3" wp14:editId="7B4BCFEB">
+            <wp:extent cx="5387340" cy="2529840"/>
+            <wp:effectExtent l="0" t="0" r="3810" b="3810"/>
+            <wp:docPr id="777039615" name="Imagen 1"/>
+            <wp:cNvGraphicFramePr>
+              <a:graphicFrameLocks xmlns:a="http://schemas.openxmlformats.org/drawingml/2006/main" noChangeAspect="1"/>
+            </wp:cNvGraphicFramePr>
+            <a:graphic xmlns:a="http://schemas.openxmlformats.org/drawingml/2006/main">
+              <a:graphicData uri="http://schemas.openxmlformats.org/drawingml/2006/picture">
+                <pic:pic xmlns:pic="http://schemas.openxmlformats.org/drawingml/2006/picture">
+                  <pic:nvPicPr>
+                    <pic:cNvPr id="0" name="Picture 1"/>
+                    <pic:cNvPicPr>
+                      <a:picLocks noChangeAspect="1" noChangeArrowheads="1"/>
+                    </pic:cNvPicPr>
+                  </pic:nvPicPr>
+                  <pic:blipFill>
+                    <a:blip r:embed="rId10" cstate="print">
+                      <a:extLst>
+                        <a:ext uri="{28A0092B-C50C-407E-A947-70E740481C1C}">
+                          <a14:useLocalDpi xmlns:a14="http://schemas.microsoft.com/office/drawing/2010/main" val="0"/>
+                        </a:ext>
+                      </a:extLst>
+                    </a:blip>
+                    <a:srcRect/>
+                    <a:stretch>
+                      <a:fillRect/>
+                    </a:stretch>
+                  </pic:blipFill>
+                  <pic:spPr bwMode="auto">
+                    <a:xfrm>
+                      <a:off x="0" y="0"/>
+                      <a:ext cx="5387340" cy="2529840"/>
+                    </a:xfrm>
+                    <a:prstGeom prst="rect">
+                      <a:avLst/>
+                    </a:prstGeom>
+                    <a:noFill/>
+                    <a:ln>
+                      <a:noFill/>
+                    </a:ln>
+                  </pic:spPr>
+                </pic:pic>
+              </a:graphicData>
+            </a:graphic>
+          </wp:inline>
+        </w:drawing>
+      </w:r>
+    </w:p>
+    <w:p>
+      <w:pPr>
+        <w:rPr>
+          <w:sz w:val="24"/>
+          <w:szCs w:val="24"/>
+        </w:rPr>
+      </w:pPr>
+      <w:r>
+        <w:rPr>
+          <w:sz w:val="24"/>
+          <w:szCs w:val="24"/>
+        </w:rPr>
+        <w:t xml:space="preserve">Ejercicio </w:t>
+      </w:r>
+      <w:r>
+        <w:rPr>
+          <w:sz w:val="24"/>
+          <w:szCs w:val="24"/>
+        </w:rPr>
+        <w:t>8:</w:t>
       </w:r>
     </w:p>
     <w:p>

--- a/DocumentosTexto/TA13-DanielGA.docx
+++ b/DocumentosTexto/TA13-DanielGA.docx
@@ -854,6 +854,91 @@
           <w:szCs w:val="24"/>
         </w:rPr>
       </w:pPr>
+      <w:r>
+        <w:rPr>
+          <w:sz w:val="24"/>
+          <w:szCs w:val="24"/>
+        </w:rPr>
+        <w:t>Las tablas de este modelo E: R serían estas.</w:t>
+      </w:r>
+    </w:p>
+    <w:p>
+      <w:pPr>
+        <w:rPr>
+          <w:sz w:val="24"/>
+          <w:szCs w:val="24"/>
+        </w:rPr>
+      </w:pPr>
+      <w:r>
+        <w:rPr>
+          <w:sz w:val="24"/>
+          <w:szCs w:val="24"/>
+        </w:rPr>
+        <w:t>He decidido hacer una tabla por cada tipo de anotación y que estas tuvieran los atributos de anotación y fusiones de clases con asociaciones para optimizar las tablas.</w:t>
+      </w:r>
+    </w:p>
+    <w:p>
+      <w:pPr>
+        <w:rPr>
+          <w:sz w:val="24"/>
+          <w:szCs w:val="24"/>
+        </w:rPr>
+      </w:pPr>
+      <w:r>
+        <w:rPr>
+          <w:noProof/>
+          <w:sz w:val="24"/>
+          <w:szCs w:val="24"/>
+        </w:rPr>
+        <w:drawing>
+          <wp:inline distT="0" distB="0" distL="0" distR="0" wp14:anchorId="2E651DF3" wp14:editId="33A15F98">
+            <wp:extent cx="5394960" cy="2430780"/>
+            <wp:effectExtent l="0" t="0" r="0" b="7620"/>
+            <wp:docPr id="633941024" name="Imagen 2"/>
+            <wp:cNvGraphicFramePr>
+              <a:graphicFrameLocks xmlns:a="http://schemas.openxmlformats.org/drawingml/2006/main" noChangeAspect="1"/>
+            </wp:cNvGraphicFramePr>
+            <a:graphic xmlns:a="http://schemas.openxmlformats.org/drawingml/2006/main">
+              <a:graphicData uri="http://schemas.openxmlformats.org/drawingml/2006/picture">
+                <pic:pic xmlns:pic="http://schemas.openxmlformats.org/drawingml/2006/picture">
+                  <pic:nvPicPr>
+                    <pic:cNvPr id="0" name="Picture 2"/>
+                    <pic:cNvPicPr>
+                      <a:picLocks noChangeAspect="1" noChangeArrowheads="1"/>
+                    </pic:cNvPicPr>
+                  </pic:nvPicPr>
+                  <pic:blipFill>
+                    <a:blip r:embed="rId11" cstate="print">
+                      <a:extLst>
+                        <a:ext uri="{28A0092B-C50C-407E-A947-70E740481C1C}">
+                          <a14:useLocalDpi xmlns:a14="http://schemas.microsoft.com/office/drawing/2010/main" val="0"/>
+                        </a:ext>
+                      </a:extLst>
+                    </a:blip>
+                    <a:srcRect/>
+                    <a:stretch>
+                      <a:fillRect/>
+                    </a:stretch>
+                  </pic:blipFill>
+                  <pic:spPr bwMode="auto">
+                    <a:xfrm>
+                      <a:off x="0" y="0"/>
+                      <a:ext cx="5394960" cy="2430780"/>
+                    </a:xfrm>
+                    <a:prstGeom prst="rect">
+                      <a:avLst/>
+                    </a:prstGeom>
+                    <a:noFill/>
+                    <a:ln>
+                      <a:noFill/>
+                    </a:ln>
+                  </pic:spPr>
+                </pic:pic>
+              </a:graphicData>
+            </a:graphic>
+          </wp:inline>
+        </w:drawing>
+      </w:r>
     </w:p>
     <w:sectPr>
       <w:pgSz w:w="11906" w:h="16838"/>
